--- a/Bioinformatics code 2.docx
+++ b/Bioinformatics code 2.docx
@@ -1714,7 +1714,21 @@
           <w:rFonts w:ascii="Times New Roman" w:eastAsia="Times New Roman" w:hAnsi="Times New Roman" w:cs="Times New Roman"/>
           <w:lang w:val="en-US" w:eastAsia="sv-SE"/>
         </w:rPr>
-        <w:t xml:space="preserve"> commad:</w:t>
+        <w:t xml:space="preserve"> comma</w:t>
+      </w:r>
+      <w:r>
+        <w:rPr>
+          <w:rFonts w:ascii="Times New Roman" w:eastAsia="Times New Roman" w:hAnsi="Times New Roman" w:cs="Times New Roman"/>
+          <w:lang w:val="en-US" w:eastAsia="sv-SE"/>
+        </w:rPr>
+        <w:t>n</w:t>
+      </w:r>
+      <w:r>
+        <w:rPr>
+          <w:rFonts w:ascii="Times New Roman" w:eastAsia="Times New Roman" w:hAnsi="Times New Roman" w:cs="Times New Roman"/>
+          <w:lang w:val="en-US" w:eastAsia="sv-SE"/>
+        </w:rPr>
+        <w:t>d:</w:t>
       </w:r>
       <w:r>
         <w:rPr>
@@ -2259,7 +2273,28 @@
           <w:rFonts w:ascii="Times New Roman" w:eastAsia="Times New Roman" w:hAnsi="Times New Roman" w:cs="Times New Roman"/>
           <w:lang w:val="sv-SE" w:eastAsia="sv-SE"/>
         </w:rPr>
-        <w:t xml:space="preserve"> Genetic information of a sample (metagenome) is characterized by sequencing bu using technologies such as high throughput and shotgun sequencing.</w:t>
+        <w:t xml:space="preserve"> Genetic information of a sample (metagenome) is characterized by sequencing</w:t>
+      </w:r>
+      <w:r>
+        <w:rPr>
+          <w:rFonts w:ascii="Times New Roman" w:eastAsia="Times New Roman" w:hAnsi="Times New Roman" w:cs="Times New Roman"/>
+          <w:lang w:val="sv-SE" w:eastAsia="sv-SE"/>
+        </w:rPr>
+        <w:t xml:space="preserve"> by</w:t>
+      </w:r>
+      <w:r>
+        <w:rPr>
+          <w:rFonts w:ascii="Times New Roman" w:eastAsia="Times New Roman" w:hAnsi="Times New Roman" w:cs="Times New Roman"/>
+          <w:lang w:val="sv-SE" w:eastAsia="sv-SE"/>
+        </w:rPr>
+        <w:t xml:space="preserve"> using technologies such as high throughput and shotgun sequencing</w:t>
+      </w:r>
+      <w:r>
+        <w:rPr>
+          <w:rFonts w:ascii="Times New Roman" w:eastAsia="Times New Roman" w:hAnsi="Times New Roman" w:cs="Times New Roman"/>
+          <w:lang w:val="sv-SE" w:eastAsia="sv-SE"/>
+        </w:rPr>
+        <w:t xml:space="preserve"> followed by assigning taxonomic information to sequence reads</w:t>
       </w:r>
     </w:p>
     <w:p>
@@ -2295,6 +2330,22 @@
           <w:lang w:val="sv-SE" w:eastAsia="sv-SE"/>
         </w:rPr>
       </w:pPr>
+    </w:p>
+    <w:p>
+      <w:pPr>
+        <w:jc w:val="both"/>
+        <w:rPr>
+          <w:rFonts w:ascii="Times New Roman" w:eastAsia="Times New Roman" w:hAnsi="Times New Roman" w:cs="Times New Roman"/>
+          <w:lang w:val="sv-SE" w:eastAsia="sv-SE"/>
+        </w:rPr>
+      </w:pPr>
+      <w:r>
+        <w:rPr>
+          <w:rFonts w:ascii="Times New Roman" w:eastAsia="Times New Roman" w:hAnsi="Times New Roman" w:cs="Times New Roman"/>
+          <w:lang w:val="sv-SE" w:eastAsia="sv-SE"/>
+        </w:rPr>
+        <w:t>A. The first part:</w:t>
+      </w:r>
     </w:p>
     <w:p>
       <w:pPr>
@@ -2314,7 +2365,14 @@
           <w:rFonts w:ascii="Times New Roman" w:eastAsia="Times New Roman" w:hAnsi="Times New Roman" w:cs="Times New Roman"/>
           <w:lang w:val="sv-SE" w:eastAsia="sv-SE"/>
         </w:rPr>
-        <w:t xml:space="preserve">Experimental design </w:t>
+        <w:t>Experimental design</w:t>
+      </w:r>
+      <w:r>
+        <w:rPr>
+          <w:rFonts w:ascii="Times New Roman" w:eastAsia="Times New Roman" w:hAnsi="Times New Roman" w:cs="Times New Roman"/>
+          <w:lang w:val="sv-SE" w:eastAsia="sv-SE"/>
+        </w:rPr>
+        <w:t>. This is an important step as it will determine the entire workflow. Research questions and/or hypotheses need to be stated as clearly as possible.</w:t>
       </w:r>
     </w:p>
     <w:p>
@@ -2335,7 +2393,7 @@
           <w:rFonts w:ascii="Times New Roman" w:eastAsia="Times New Roman" w:hAnsi="Times New Roman" w:cs="Times New Roman"/>
           <w:lang w:val="sv-SE" w:eastAsia="sv-SE"/>
         </w:rPr>
-        <w:t>Sampling</w:t>
+        <w:t xml:space="preserve">Sampling </w:t>
       </w:r>
     </w:p>
     <w:p>
@@ -2379,6 +2437,73 @@
         </w:rPr>
         <w:t>DNA sequencing</w:t>
       </w:r>
+      <w:r>
+        <w:rPr>
+          <w:rFonts w:ascii="Times New Roman" w:eastAsia="Times New Roman" w:hAnsi="Times New Roman" w:cs="Times New Roman"/>
+          <w:lang w:val="sv-SE" w:eastAsia="sv-SE"/>
+        </w:rPr>
+        <w:t xml:space="preserve">. Choice of </w:t>
+      </w:r>
+      <w:r>
+        <w:rPr>
+          <w:rFonts w:ascii="Times New Roman" w:eastAsia="Times New Roman" w:hAnsi="Times New Roman" w:cs="Times New Roman"/>
+          <w:lang w:eastAsia="sv-SE"/>
+        </w:rPr>
+        <w:t>sequencing platform depend also on research question, resources and technicalities but the mostly Illumina and</w:t>
+      </w:r>
+      <w:r>
+        <w:rPr>
+          <w:rFonts w:ascii="Times New Roman" w:eastAsia="Times New Roman" w:hAnsi="Times New Roman" w:cs="Times New Roman"/>
+          <w:lang w:eastAsia="sv-SE"/>
+        </w:rPr>
+        <w:t xml:space="preserve"> Ion torrent</w:t>
+      </w:r>
+      <w:r>
+        <w:rPr>
+          <w:rFonts w:ascii="Times New Roman" w:eastAsia="Times New Roman" w:hAnsi="Times New Roman" w:cs="Times New Roman"/>
+          <w:lang w:eastAsia="sv-SE"/>
+        </w:rPr>
+        <w:t xml:space="preserve"> platforms are used for metagenomics studies.</w:t>
+      </w:r>
+    </w:p>
+    <w:p>
+      <w:pPr>
+        <w:jc w:val="both"/>
+        <w:rPr>
+          <w:rFonts w:ascii="Times New Roman" w:eastAsia="Times New Roman" w:hAnsi="Times New Roman" w:cs="Times New Roman"/>
+          <w:lang w:val="sv-SE" w:eastAsia="sv-SE"/>
+        </w:rPr>
+      </w:pPr>
+    </w:p>
+    <w:p>
+      <w:pPr>
+        <w:jc w:val="both"/>
+        <w:rPr>
+          <w:rFonts w:ascii="Times New Roman" w:eastAsia="Times New Roman" w:hAnsi="Times New Roman" w:cs="Times New Roman"/>
+          <w:lang w:val="sv-SE" w:eastAsia="sv-SE"/>
+        </w:rPr>
+      </w:pPr>
+      <w:r>
+        <w:rPr>
+          <w:rFonts w:ascii="Times New Roman" w:eastAsia="Times New Roman" w:hAnsi="Times New Roman" w:cs="Times New Roman"/>
+          <w:lang w:val="sv-SE" w:eastAsia="sv-SE"/>
+        </w:rPr>
+        <w:t xml:space="preserve">B. </w:t>
+      </w:r>
+      <w:r>
+        <w:rPr>
+          <w:rFonts w:ascii="Times New Roman" w:eastAsia="Times New Roman" w:hAnsi="Times New Roman" w:cs="Times New Roman"/>
+          <w:lang w:val="sv-SE" w:eastAsia="sv-SE"/>
+        </w:rPr>
+        <w:t>Bioinformatics part</w:t>
+      </w:r>
+      <w:r>
+        <w:rPr>
+          <w:rFonts w:ascii="Times New Roman" w:eastAsia="Times New Roman" w:hAnsi="Times New Roman" w:cs="Times New Roman"/>
+          <w:lang w:val="sv-SE" w:eastAsia="sv-SE"/>
+        </w:rPr>
+        <w:t>:</w:t>
+      </w:r>
     </w:p>
     <w:p>
       <w:pPr>
@@ -2390,16 +2515,152 @@
         <w:jc w:val="both"/>
         <w:rPr>
           <w:rFonts w:ascii="Times New Roman" w:eastAsia="Times New Roman" w:hAnsi="Times New Roman" w:cs="Times New Roman"/>
-          <w:lang w:val="sv-SE" w:eastAsia="sv-SE"/>
-        </w:rPr>
-      </w:pPr>
-      <w:r>
-        <w:rPr>
-          <w:rFonts w:ascii="Times New Roman" w:eastAsia="Times New Roman" w:hAnsi="Times New Roman" w:cs="Times New Roman"/>
-          <w:lang w:val="sv-SE" w:eastAsia="sv-SE"/>
-        </w:rPr>
-        <w:t>Assemly</w:t>
-      </w:r>
+          <w:lang w:eastAsia="sv-SE"/>
+        </w:rPr>
+      </w:pPr>
+      <w:r>
+        <w:rPr>
+          <w:rFonts w:ascii="Times New Roman" w:eastAsia="Times New Roman" w:hAnsi="Times New Roman" w:cs="Times New Roman"/>
+          <w:lang w:val="sv-SE" w:eastAsia="sv-SE"/>
+        </w:rPr>
+        <w:t xml:space="preserve">Sequence filtering (Quality control) is the first step after obtaining raw reads. </w:t>
+      </w:r>
+      <w:r>
+        <w:rPr>
+          <w:rFonts w:ascii="Times New Roman" w:eastAsia="Times New Roman" w:hAnsi="Times New Roman" w:cs="Times New Roman"/>
+          <w:lang w:val="sv-SE" w:eastAsia="sv-SE"/>
+        </w:rPr>
+        <w:t xml:space="preserve">Quality control is done to </w:t>
+      </w:r>
+      <w:r>
+        <w:rPr>
+          <w:rFonts w:ascii="Times New Roman" w:eastAsia="Times New Roman" w:hAnsi="Times New Roman" w:cs="Times New Roman"/>
+          <w:lang w:eastAsia="sv-SE"/>
+        </w:rPr>
+        <w:t>r</w:t>
+      </w:r>
+      <w:r>
+        <w:rPr>
+          <w:rFonts w:ascii="Times New Roman" w:eastAsia="Times New Roman" w:hAnsi="Times New Roman" w:cs="Times New Roman"/>
+          <w:lang w:eastAsia="sv-SE"/>
+        </w:rPr>
+        <w:t>emove alien</w:t>
+      </w:r>
+      <w:r>
+        <w:rPr>
+          <w:rFonts w:ascii="Times New Roman" w:eastAsia="Times New Roman" w:hAnsi="Times New Roman" w:cs="Times New Roman"/>
+          <w:lang w:eastAsia="sv-SE"/>
+        </w:rPr>
+        <w:t xml:space="preserve"> sequences, low complexity sequences and </w:t>
+      </w:r>
+      <w:r>
+        <w:rPr>
+          <w:rFonts w:ascii="Times New Roman" w:eastAsia="Times New Roman" w:hAnsi="Times New Roman" w:cs="Times New Roman"/>
+          <w:lang w:eastAsia="sv-SE"/>
+        </w:rPr>
+        <w:t>biologically irrelevant sequences</w:t>
+      </w:r>
+      <w:r>
+        <w:rPr>
+          <w:rFonts w:ascii="Times New Roman" w:eastAsia="Times New Roman" w:hAnsi="Times New Roman" w:cs="Times New Roman"/>
+          <w:lang w:eastAsia="sv-SE"/>
+        </w:rPr>
+        <w:t xml:space="preserve"> depending on the research question(s).</w:t>
+      </w:r>
+      <w:r>
+        <w:rPr>
+          <w:rFonts w:ascii="Times New Roman" w:eastAsia="Times New Roman" w:hAnsi="Times New Roman" w:cs="Times New Roman"/>
+          <w:lang w:val="sv-SE" w:eastAsia="sv-SE"/>
+        </w:rPr>
+        <w:t xml:space="preserve"> </w:t>
+      </w:r>
+      <w:r>
+        <w:rPr>
+          <w:rFonts w:ascii="Times New Roman" w:eastAsia="Times New Roman" w:hAnsi="Times New Roman" w:cs="Times New Roman"/>
+          <w:lang w:val="sv-SE" w:eastAsia="sv-SE"/>
+        </w:rPr>
+        <w:t xml:space="preserve">This step is </w:t>
+      </w:r>
+      <w:r>
+        <w:rPr>
+          <w:rFonts w:ascii="Times New Roman" w:eastAsia="Times New Roman" w:hAnsi="Times New Roman" w:cs="Times New Roman"/>
+          <w:lang w:eastAsia="sv-SE"/>
+        </w:rPr>
+        <w:t xml:space="preserve">of utmost importance </w:t>
+      </w:r>
+      <w:r>
+        <w:rPr>
+          <w:rFonts w:ascii="Times New Roman" w:eastAsia="Times New Roman" w:hAnsi="Times New Roman" w:cs="Times New Roman"/>
+          <w:lang w:eastAsia="sv-SE"/>
+        </w:rPr>
+        <w:t>because if the sequences are of low/poor quality, they</w:t>
+      </w:r>
+      <w:r>
+        <w:rPr>
+          <w:rFonts w:ascii="Times New Roman" w:eastAsia="Times New Roman" w:hAnsi="Times New Roman" w:cs="Times New Roman"/>
+          <w:lang w:eastAsia="sv-SE"/>
+        </w:rPr>
+        <w:t xml:space="preserve"> may classify wrongly or </w:t>
+      </w:r>
+      <w:r>
+        <w:rPr>
+          <w:rFonts w:ascii="Times New Roman" w:eastAsia="Times New Roman" w:hAnsi="Times New Roman" w:cs="Times New Roman"/>
+          <w:lang w:eastAsia="sv-SE"/>
+        </w:rPr>
+        <w:t>produce</w:t>
+      </w:r>
+      <w:r>
+        <w:rPr>
+          <w:rFonts w:ascii="Times New Roman" w:eastAsia="Times New Roman" w:hAnsi="Times New Roman" w:cs="Times New Roman"/>
+          <w:lang w:eastAsia="sv-SE"/>
+        </w:rPr>
+        <w:t xml:space="preserve"> chimeric reads. Even small errors can </w:t>
+      </w:r>
+      <w:r>
+        <w:rPr>
+          <w:rFonts w:ascii="Times New Roman" w:eastAsia="Times New Roman" w:hAnsi="Times New Roman" w:cs="Times New Roman"/>
+          <w:lang w:eastAsia="sv-SE"/>
+        </w:rPr>
+        <w:t>lead</w:t>
+      </w:r>
+      <w:r>
+        <w:rPr>
+          <w:rFonts w:ascii="Times New Roman" w:eastAsia="Times New Roman" w:hAnsi="Times New Roman" w:cs="Times New Roman"/>
+          <w:lang w:eastAsia="sv-SE"/>
+        </w:rPr>
+        <w:t xml:space="preserve"> to reclassification. Rechecking and sanity checks</w:t>
+      </w:r>
+      <w:r>
+        <w:rPr>
+          <w:rFonts w:ascii="Times New Roman" w:eastAsia="Times New Roman" w:hAnsi="Times New Roman" w:cs="Times New Roman"/>
+          <w:lang w:eastAsia="sv-SE"/>
+        </w:rPr>
+        <w:t xml:space="preserve"> are</w:t>
+      </w:r>
+      <w:r>
+        <w:rPr>
+          <w:rFonts w:ascii="Times New Roman" w:eastAsia="Times New Roman" w:hAnsi="Times New Roman" w:cs="Times New Roman"/>
+          <w:lang w:eastAsia="sv-SE"/>
+        </w:rPr>
+        <w:t xml:space="preserve"> also very important</w:t>
+      </w:r>
+      <w:r>
+        <w:rPr>
+          <w:rFonts w:ascii="Times New Roman" w:eastAsia="Times New Roman" w:hAnsi="Times New Roman" w:cs="Times New Roman"/>
+          <w:lang w:eastAsia="sv-SE"/>
+        </w:rPr>
+        <w:t>.</w:t>
+      </w:r>
+    </w:p>
+    <w:p>
+      <w:pPr>
+        <w:pStyle w:val="ListParagraph"/>
+        <w:jc w:val="both"/>
+        <w:rPr>
+          <w:rFonts w:ascii="Times New Roman" w:eastAsia="Times New Roman" w:hAnsi="Times New Roman" w:cs="Times New Roman"/>
+          <w:lang w:val="sv-SE" w:eastAsia="sv-SE"/>
+        </w:rPr>
+      </w:pPr>
     </w:p>
     <w:p>
       <w:pPr>
@@ -2419,7 +2680,77 @@
           <w:rFonts w:ascii="Times New Roman" w:eastAsia="Times New Roman" w:hAnsi="Times New Roman" w:cs="Times New Roman"/>
           <w:lang w:val="sv-SE" w:eastAsia="sv-SE"/>
         </w:rPr>
+        <w:t>Assem</w:t>
+      </w:r>
+      <w:r>
+        <w:rPr>
+          <w:rFonts w:ascii="Times New Roman" w:eastAsia="Times New Roman" w:hAnsi="Times New Roman" w:cs="Times New Roman"/>
+          <w:lang w:val="sv-SE" w:eastAsia="sv-SE"/>
+        </w:rPr>
+        <w:t>b</w:t>
+      </w:r>
+      <w:r>
+        <w:rPr>
+          <w:rFonts w:ascii="Times New Roman" w:eastAsia="Times New Roman" w:hAnsi="Times New Roman" w:cs="Times New Roman"/>
+          <w:lang w:val="sv-SE" w:eastAsia="sv-SE"/>
+        </w:rPr>
+        <w:t>ly</w:t>
+      </w:r>
+      <w:r>
+        <w:rPr>
+          <w:rFonts w:ascii="Times New Roman" w:eastAsia="Times New Roman" w:hAnsi="Times New Roman" w:cs="Times New Roman"/>
+          <w:lang w:val="sv-SE" w:eastAsia="sv-SE"/>
+        </w:rPr>
+        <w:t>/Classification - BLAST approaches or modern approaches may be used</w:t>
+      </w:r>
+    </w:p>
+    <w:p>
+      <w:pPr>
+        <w:pStyle w:val="ListParagraph"/>
+        <w:numPr>
+          <w:ilvl w:val="0"/>
+          <w:numId w:val="12"/>
+        </w:numPr>
+        <w:jc w:val="both"/>
+        <w:rPr>
+          <w:rFonts w:ascii="Times New Roman" w:eastAsia="Times New Roman" w:hAnsi="Times New Roman" w:cs="Times New Roman"/>
+          <w:lang w:val="sv-SE" w:eastAsia="sv-SE"/>
+        </w:rPr>
+      </w:pPr>
+      <w:r>
+        <w:rPr>
+          <w:rFonts w:ascii="Times New Roman" w:eastAsia="Times New Roman" w:hAnsi="Times New Roman" w:cs="Times New Roman"/>
+          <w:lang w:val="sv-SE" w:eastAsia="sv-SE"/>
+        </w:rPr>
+        <w:t>Visualization</w:t>
+      </w:r>
+    </w:p>
+    <w:p>
+      <w:pPr>
+        <w:pStyle w:val="ListParagraph"/>
+        <w:numPr>
+          <w:ilvl w:val="0"/>
+          <w:numId w:val="12"/>
+        </w:numPr>
+        <w:jc w:val="both"/>
+        <w:rPr>
+          <w:rFonts w:ascii="Times New Roman" w:eastAsia="Times New Roman" w:hAnsi="Times New Roman" w:cs="Times New Roman"/>
+          <w:lang w:val="sv-SE" w:eastAsia="sv-SE"/>
+        </w:rPr>
+      </w:pPr>
+      <w:r>
+        <w:rPr>
+          <w:rFonts w:ascii="Times New Roman" w:eastAsia="Times New Roman" w:hAnsi="Times New Roman" w:cs="Times New Roman"/>
+          <w:lang w:val="sv-SE" w:eastAsia="sv-SE"/>
+        </w:rPr>
         <w:t>Annotation</w:t>
+      </w:r>
+      <w:r>
+        <w:rPr>
+          <w:rFonts w:ascii="Times New Roman" w:eastAsia="Times New Roman" w:hAnsi="Times New Roman" w:cs="Times New Roman"/>
+          <w:lang w:val="sv-SE" w:eastAsia="sv-SE"/>
+        </w:rPr>
+        <w:t xml:space="preserve"> (gene prediction, comparative genomics)</w:t>
       </w:r>
     </w:p>
     <w:p>
@@ -13751,6 +14082,119 @@
     </w:lvl>
   </w:abstractNum>
   <w:abstractNum w:abstractNumId="8">
+    <w:nsid w:val="53745373"/>
+    <w:multiLevelType w:val="hybridMultilevel"/>
+    <w:tmpl w:val="691E3846"/>
+    <w:lvl w:ilvl="0" w:tplc="08090001">
+      <w:start w:val="1"/>
+      <w:numFmt w:val="bullet"/>
+      <w:lvlText w:val=""/>
+      <w:lvlJc w:val="left"/>
+      <w:pPr>
+        <w:ind w:left="720" w:hanging="360"/>
+      </w:pPr>
+      <w:rPr>
+        <w:rFonts w:ascii="Symbol" w:hAnsi="Symbol" w:hint="default"/>
+      </w:rPr>
+    </w:lvl>
+    <w:lvl w:ilvl="1" w:tplc="08090003" w:tentative="1">
+      <w:start w:val="1"/>
+      <w:numFmt w:val="bullet"/>
+      <w:lvlText w:val="o"/>
+      <w:lvlJc w:val="left"/>
+      <w:pPr>
+        <w:ind w:left="1440" w:hanging="360"/>
+      </w:pPr>
+      <w:rPr>
+        <w:rFonts w:ascii="Courier New" w:hAnsi="Courier New" w:cs="Courier New" w:hint="default"/>
+      </w:rPr>
+    </w:lvl>
+    <w:lvl w:ilvl="2" w:tplc="08090005" w:tentative="1">
+      <w:start w:val="1"/>
+      <w:numFmt w:val="bullet"/>
+      <w:lvlText w:val=""/>
+      <w:lvlJc w:val="left"/>
+      <w:pPr>
+        <w:ind w:left="2160" w:hanging="360"/>
+      </w:pPr>
+      <w:rPr>
+        <w:rFonts w:ascii="Wingdings" w:hAnsi="Wingdings" w:hint="default"/>
+      </w:rPr>
+    </w:lvl>
+    <w:lvl w:ilvl="3" w:tplc="08090001" w:tentative="1">
+      <w:start w:val="1"/>
+      <w:numFmt w:val="bullet"/>
+      <w:lvlText w:val=""/>
+      <w:lvlJc w:val="left"/>
+      <w:pPr>
+        <w:ind w:left="2880" w:hanging="360"/>
+      </w:pPr>
+      <w:rPr>
+        <w:rFonts w:ascii="Symbol" w:hAnsi="Symbol" w:hint="default"/>
+      </w:rPr>
+    </w:lvl>
+    <w:lvl w:ilvl="4" w:tplc="08090003" w:tentative="1">
+      <w:start w:val="1"/>
+      <w:numFmt w:val="bullet"/>
+      <w:lvlText w:val="o"/>
+      <w:lvlJc w:val="left"/>
+      <w:pPr>
+        <w:ind w:left="3600" w:hanging="360"/>
+      </w:pPr>
+      <w:rPr>
+        <w:rFonts w:ascii="Courier New" w:hAnsi="Courier New" w:cs="Courier New" w:hint="default"/>
+      </w:rPr>
+    </w:lvl>
+    <w:lvl w:ilvl="5" w:tplc="08090005" w:tentative="1">
+      <w:start w:val="1"/>
+      <w:numFmt w:val="bullet"/>
+      <w:lvlText w:val=""/>
+      <w:lvlJc w:val="left"/>
+      <w:pPr>
+        <w:ind w:left="4320" w:hanging="360"/>
+      </w:pPr>
+      <w:rPr>
+        <w:rFonts w:ascii="Wingdings" w:hAnsi="Wingdings" w:hint="default"/>
+      </w:rPr>
+    </w:lvl>
+    <w:lvl w:ilvl="6" w:tplc="08090001" w:tentative="1">
+      <w:start w:val="1"/>
+      <w:numFmt w:val="bullet"/>
+      <w:lvlText w:val=""/>
+      <w:lvlJc w:val="left"/>
+      <w:pPr>
+        <w:ind w:left="5040" w:hanging="360"/>
+      </w:pPr>
+      <w:rPr>
+        <w:rFonts w:ascii="Symbol" w:hAnsi="Symbol" w:hint="default"/>
+      </w:rPr>
+    </w:lvl>
+    <w:lvl w:ilvl="7" w:tplc="08090003" w:tentative="1">
+      <w:start w:val="1"/>
+      <w:numFmt w:val="bullet"/>
+      <w:lvlText w:val="o"/>
+      <w:lvlJc w:val="left"/>
+      <w:pPr>
+        <w:ind w:left="5760" w:hanging="360"/>
+      </w:pPr>
+      <w:rPr>
+        <w:rFonts w:ascii="Courier New" w:hAnsi="Courier New" w:cs="Courier New" w:hint="default"/>
+      </w:rPr>
+    </w:lvl>
+    <w:lvl w:ilvl="8" w:tplc="08090005" w:tentative="1">
+      <w:start w:val="1"/>
+      <w:numFmt w:val="bullet"/>
+      <w:lvlText w:val=""/>
+      <w:lvlJc w:val="left"/>
+      <w:pPr>
+        <w:ind w:left="6480" w:hanging="360"/>
+      </w:pPr>
+      <w:rPr>
+        <w:rFonts w:ascii="Wingdings" w:hAnsi="Wingdings" w:hint="default"/>
+      </w:rPr>
+    </w:lvl>
+  </w:abstractNum>
+  <w:abstractNum w:abstractNumId="9">
     <w:nsid w:val="57F33FC9"/>
     <w:multiLevelType w:val="hybridMultilevel"/>
     <w:tmpl w:val="967473E6"/>
@@ -13839,7 +14283,7 @@
       </w:pPr>
     </w:lvl>
   </w:abstractNum>
-  <w:abstractNum w:abstractNumId="9">
+  <w:abstractNum w:abstractNumId="10">
     <w:nsid w:val="61BD6C03"/>
     <w:multiLevelType w:val="hybridMultilevel"/>
     <w:tmpl w:val="E9723BF2"/>
@@ -13928,7 +14372,7 @@
       </w:pPr>
     </w:lvl>
   </w:abstractNum>
-  <w:abstractNum w:abstractNumId="10">
+  <w:abstractNum w:abstractNumId="11">
     <w:nsid w:val="70DA246B"/>
     <w:multiLevelType w:val="hybridMultilevel"/>
     <w:tmpl w:val="BC1641C8"/>
@@ -14017,7 +14461,7 @@
       </w:pPr>
     </w:lvl>
   </w:abstractNum>
-  <w:abstractNum w:abstractNumId="11">
+  <w:abstractNum w:abstractNumId="12">
     <w:nsid w:val="77EE26FB"/>
     <w:multiLevelType w:val="hybridMultilevel"/>
     <w:tmpl w:val="3E7ECCFC"/>
@@ -14125,19 +14569,19 @@
     </w:lvlOverride>
   </w:num>
   <w:num w:numId="4">
+    <w:abstractNumId w:val="10"/>
+  </w:num>
+  <w:num w:numId="5">
     <w:abstractNumId w:val="9"/>
   </w:num>
-  <w:num w:numId="5">
-    <w:abstractNumId w:val="8"/>
-  </w:num>
   <w:num w:numId="6">
-    <w:abstractNumId w:val="11"/>
+    <w:abstractNumId w:val="12"/>
   </w:num>
   <w:num w:numId="7">
     <w:abstractNumId w:val="5"/>
   </w:num>
   <w:num w:numId="8">
-    <w:abstractNumId w:val="10"/>
+    <w:abstractNumId w:val="11"/>
   </w:num>
   <w:num w:numId="9">
     <w:abstractNumId w:val="1"/>
@@ -14150,6 +14594,9 @@
   </w:num>
   <w:num w:numId="12">
     <w:abstractNumId w:val="3"/>
+  </w:num>
+  <w:num w:numId="13">
+    <w:abstractNumId w:val="8"/>
   </w:num>
 </w:numbering>
 </file>
@@ -14314,7 +14761,6 @@
   <w:style w:type="character" w:default="1" w:styleId="DefaultParagraphFont">
     <w:name w:val="Default Paragraph Font"/>
     <w:uiPriority w:val="1"/>
-    <w:semiHidden/>
     <w:unhideWhenUsed/>
   </w:style>
   <w:style w:type="table" w:default="1" w:styleId="TableNormal">
